--- a/Terra Aurum/Græsland/Engangs encounters/Distraktion af Besudlede Orker Fort.docx
+++ b/Terra Aurum/Græsland/Engangs encounters/Distraktion af Besudlede Orker Fort.docx
@@ -5,103 +5,469 @@
     <w:p>
       <w:pPr>
         <w:rPr>
-          <w:lang w:val="en-GB"/>
-        </w:rPr>
-      </w:pPr>
+          <w:lang w:val="da-DK"/>
+        </w:rPr>
+      </w:pPr>
+      <w:r>
+        <w:rPr>
+          <w:lang w:val="da-DK"/>
+        </w:rPr>
+        <w:t>Falsk fælde henrettelses scene.</w:t>
+      </w:r>
+    </w:p>
+    <w:p>
+      <w:pPr>
+        <w:rPr>
+          <w:lang w:val="da-DK"/>
+        </w:rPr>
+      </w:pPr>
+      <w:r>
+        <w:rPr>
+          <w:lang w:val="da-DK"/>
+        </w:rPr>
+        <w:t>Toppen af bakke så nem a</w:t>
+      </w:r>
+      <w:r>
+        <w:rPr>
+          <w:lang w:val="da-DK"/>
+        </w:rPr>
+        <w:t>t se, men også nemmere beskytte.</w:t>
+      </w:r>
+    </w:p>
+    <w:p>
+      <w:pPr>
+        <w:rPr>
+          <w:lang w:val="da-DK"/>
+        </w:rPr>
+      </w:pPr>
+      <w:r>
+        <w:rPr>
+          <w:lang w:val="da-DK"/>
+        </w:rPr>
+        <w:t>Grav med dræbte sande orker som fodres til dæmon.</w:t>
+      </w:r>
+    </w:p>
+    <w:p>
+      <w:pPr>
+        <w:rPr>
+          <w:lang w:val="da-DK"/>
+        </w:rPr>
+      </w:pPr>
+      <w:r>
+        <w:rPr>
+          <w:lang w:val="da-DK"/>
+        </w:rPr>
+        <w:t>Meget få vagter ift. Antallet af fanger, da en god del af fangerne faktisk er Besudlede orker. Kender forskel ved at Besudlede har en sort hætte over hovedet, og normale orker har grå hætte.</w:t>
+      </w:r>
+    </w:p>
+    <w:p>
+      <w:pPr>
+        <w:rPr>
+          <w:lang w:val="da-DK"/>
+        </w:rPr>
+      </w:pPr>
+    </w:p>
+    <w:p>
+      <w:pPr>
+        <w:pStyle w:val="Heading2"/>
+        <w:rPr>
+          <w:lang w:val="da-DK"/>
+        </w:rPr>
+      </w:pPr>
+      <w:r>
+        <w:rPr>
+          <w:lang w:val="da-DK"/>
+        </w:rPr>
+        <w:t>Kamp</w:t>
+      </w:r>
+    </w:p>
+    <w:p>
+      <w:pPr>
+        <w:rPr>
+          <w:b/>
+          <w:bCs/>
+          <w:lang w:val="da-DK"/>
+        </w:rPr>
+      </w:pPr>
+      <w:r>
+        <w:rPr>
+          <w:b/>
+          <w:bCs/>
+          <w:lang w:val="da-DK"/>
+        </w:rPr>
+        <w:t>Sande orker:</w:t>
+      </w:r>
+    </w:p>
+    <w:p>
+      <w:pPr>
+        <w:pStyle w:val="ListParagraph"/>
+        <w:numPr>
+          <w:ilvl w:val="0"/>
+          <w:numId w:val="2"/>
+        </w:numPr>
+        <w:rPr>
+          <w:lang w:val="da-DK"/>
+        </w:rPr>
+      </w:pPr>
+      <w:r>
+        <w:rPr>
+          <w:lang w:val="da-DK"/>
+        </w:rPr>
+        <w:t>De 5 ved graven.</w:t>
+      </w:r>
+    </w:p>
+    <w:p>
+      <w:pPr>
+        <w:pStyle w:val="ListParagraph"/>
+        <w:numPr>
+          <w:ilvl w:val="0"/>
+          <w:numId w:val="2"/>
+        </w:numPr>
+        <w:rPr>
+          <w:lang w:val="da-DK"/>
+        </w:rPr>
+      </w:pPr>
+      <w:r>
+        <w:rPr>
+          <w:lang w:val="da-DK"/>
+        </w:rPr>
+        <w:t>I fuld rustning, magisk kan ikke forlade stol, ”holder øje med” andre sande orker.</w:t>
+      </w:r>
+    </w:p>
+    <w:p>
+      <w:pPr>
+        <w:rPr>
+          <w:lang w:val="da-DK"/>
+        </w:rPr>
+      </w:pPr>
+      <w:r>
+        <w:rPr>
+          <w:lang w:val="da-DK"/>
+        </w:rPr>
+        <w:t>Ingen af de sande orker er kampbare.</w:t>
+      </w:r>
+    </w:p>
+    <w:p>
+      <w:pPr>
+        <w:rPr>
+          <w:b/>
+          <w:bCs/>
+          <w:lang w:val="da-DK"/>
+        </w:rPr>
+      </w:pPr>
+      <w:r>
+        <w:rPr>
+          <w:b/>
+          <w:bCs/>
+          <w:lang w:val="da-DK"/>
+        </w:rPr>
+        <w:t>Besudlede orker:</w:t>
+      </w:r>
+    </w:p>
+    <w:p>
+      <w:pPr>
+        <w:pStyle w:val="ListParagraph"/>
+        <w:numPr>
+          <w:ilvl w:val="0"/>
+          <w:numId w:val="2"/>
+        </w:numPr>
+        <w:rPr>
+          <w:lang w:val="da-DK"/>
+        </w:rPr>
+      </w:pPr>
+      <w:r>
+        <w:rPr>
+          <w:lang w:val="da-DK"/>
+        </w:rPr>
+        <w:t xml:space="preserve">Trioerne bestående af 2x falske fanger og fangevogter er alle besudlede. </w:t>
+      </w:r>
+    </w:p>
+    <w:p>
+      <w:pPr>
+        <w:pStyle w:val="ListParagraph"/>
+        <w:numPr>
+          <w:ilvl w:val="0"/>
+          <w:numId w:val="2"/>
+        </w:numPr>
+        <w:rPr>
+          <w:lang w:val="da-DK"/>
+        </w:rPr>
+      </w:pPr>
+      <w:r>
+        <w:rPr>
+          <w:lang w:val="da-DK"/>
+        </w:rPr>
+        <w:t xml:space="preserve">Forstærkninger ankommer </w:t>
+      </w:r>
+      <w:r>
+        <w:rPr>
+          <w:lang w:val="da-DK"/>
+        </w:rPr>
+        <w:t>~</w:t>
+      </w:r>
+      <w:r>
+        <w:rPr>
+          <w:lang w:val="da-DK"/>
+        </w:rPr>
+        <w:t>3</w:t>
+      </w:r>
+      <w:r>
+        <w:rPr>
+          <w:lang w:val="da-DK"/>
+        </w:rPr>
+        <w:t xml:space="preserve"> runder senere: </w:t>
+      </w:r>
+      <w:r>
+        <w:rPr>
+          <w:lang w:val="da-DK"/>
+        </w:rPr>
+        <w:t>3</w:t>
+      </w:r>
+      <w:r>
+        <w:rPr>
+          <w:lang w:val="da-DK"/>
+        </w:rPr>
+        <w:t xml:space="preserve">x </w:t>
+      </w:r>
       <w:proofErr w:type="spellStart"/>
       <w:r>
         <w:rPr>
-          <w:lang w:val="en-GB"/>
-        </w:rPr>
-        <w:t>Falsk</w:t>
+          <w:lang w:val="da-DK"/>
+        </w:rPr>
+        <w:t>Phalanxite</w:t>
       </w:r>
       <w:proofErr w:type="spellEnd"/>
       <w:r>
         <w:rPr>
-          <w:lang w:val="en-GB"/>
-        </w:rPr>
-        <w:t xml:space="preserve"> </w:t>
+          <w:lang w:val="da-DK"/>
+        </w:rPr>
+        <w:t xml:space="preserve"> og </w:t>
+      </w:r>
+      <w:r>
+        <w:rPr>
+          <w:lang w:val="da-DK"/>
+        </w:rPr>
+        <w:t xml:space="preserve">1x </w:t>
       </w:r>
       <w:proofErr w:type="spellStart"/>
       <w:r>
         <w:rPr>
-          <w:lang w:val="en-GB"/>
-        </w:rPr>
-        <w:t>fælde</w:t>
+          <w:lang w:val="da-DK"/>
+        </w:rPr>
+        <w:t>Longbowman</w:t>
       </w:r>
       <w:proofErr w:type="spellEnd"/>
-      <w:r>
-        <w:rPr>
-          <w:lang w:val="en-GB"/>
-        </w:rPr>
-        <w:t xml:space="preserve"> </w:t>
+    </w:p>
+    <w:p>
+      <w:pPr>
+        <w:rPr>
+          <w:lang w:val="da-DK"/>
+        </w:rPr>
+      </w:pPr>
+    </w:p>
+    <w:p>
+      <w:pPr>
+        <w:rPr>
+          <w:lang w:val="da-DK"/>
+        </w:rPr>
+      </w:pPr>
+      <w:hyperlink r:id="rId5" w:history="1">
+        <w:r>
+          <w:rPr>
+            <w:rStyle w:val="Hyperlink"/>
+            <w:lang w:val="da-DK"/>
+          </w:rPr>
+          <w:t xml:space="preserve">Bakke </w:t>
+        </w:r>
+        <w:proofErr w:type="spellStart"/>
+        <w:r>
+          <w:rPr>
+            <w:rStyle w:val="Hyperlink"/>
+            <w:lang w:val="da-DK"/>
+          </w:rPr>
+          <w:t>battlemap</w:t>
+        </w:r>
+        <w:proofErr w:type="spellEnd"/>
+      </w:hyperlink>
+    </w:p>
+    <w:p>
+      <w:pPr>
+        <w:rPr>
+          <w:b/>
+          <w:bCs/>
+          <w:lang w:val="da-DK"/>
+        </w:rPr>
+      </w:pPr>
+      <w:r>
+        <w:rPr>
+          <w:b/>
+          <w:bCs/>
+          <w:lang w:val="da-DK"/>
+        </w:rPr>
+        <w:t xml:space="preserve">Stat </w:t>
       </w:r>
       <w:proofErr w:type="spellStart"/>
       <w:r>
         <w:rPr>
-          <w:lang w:val="en-GB"/>
-        </w:rPr>
-        <w:t>henrettelses</w:t>
+          <w:b/>
+          <w:bCs/>
+          <w:lang w:val="da-DK"/>
+        </w:rPr>
+        <w:t>blocks</w:t>
       </w:r>
       <w:proofErr w:type="spellEnd"/>
       <w:r>
         <w:rPr>
-          <w:lang w:val="en-GB"/>
-        </w:rPr>
-        <w:t xml:space="preserve"> scene.</w:t>
-      </w:r>
-    </w:p>
-    <w:p>
-      <w:pPr>
-        <w:rPr>
-          <w:lang w:val="da-DK"/>
-        </w:rPr>
-      </w:pPr>
-      <w:r>
-        <w:rPr>
-          <w:lang w:val="da-DK"/>
-        </w:rPr>
-        <w:t>Toppen af bakke så nem a</w:t>
-      </w:r>
-      <w:r>
-        <w:rPr>
-          <w:lang w:val="da-DK"/>
-        </w:rPr>
-        <w:t>t se, men også nemmere beskytte.</w:t>
-      </w:r>
-    </w:p>
-    <w:p>
-      <w:pPr>
-        <w:rPr>
-          <w:lang w:val="da-DK"/>
-        </w:rPr>
-      </w:pPr>
-      <w:r>
-        <w:rPr>
-          <w:lang w:val="da-DK"/>
-        </w:rPr>
-        <w:t>Grav med dræbte sande orker som fodres til dæmon.</w:t>
-      </w:r>
-    </w:p>
-    <w:p>
-      <w:pPr>
-        <w:rPr>
-          <w:lang w:val="da-DK"/>
-        </w:rPr>
-      </w:pPr>
-      <w:r>
-        <w:rPr>
-          <w:lang w:val="da-DK"/>
-        </w:rPr>
-        <w:t>Meget få vagter ift. Antallet af fanger, da en god del af fangerne faktisk er Besudlede orker. Kender forskel ved at Besudlede har en sort hætte over hovedet, og normale orker har grå hætte.</w:t>
-      </w:r>
-    </w:p>
-    <w:p>
-      <w:pPr>
-        <w:rPr>
-          <w:lang w:val="da-DK"/>
-        </w:rPr>
-      </w:pPr>
+          <w:b/>
+          <w:bCs/>
+          <w:lang w:val="da-DK"/>
+        </w:rPr>
+        <w:t>:</w:t>
+      </w:r>
+    </w:p>
+    <w:p>
+      <w:pPr>
+        <w:pStyle w:val="ListParagraph"/>
+        <w:numPr>
+          <w:ilvl w:val="0"/>
+          <w:numId w:val="1"/>
+        </w:numPr>
+        <w:rPr>
+          <w:lang w:val="da-DK"/>
+        </w:rPr>
+      </w:pPr>
+      <w:r>
+        <w:rPr>
+          <w:lang w:val="da-DK"/>
+        </w:rPr>
+        <w:t>Falske fanger (</w:t>
+      </w:r>
+      <w:r>
+        <w:rPr>
+          <w:lang w:val="da-DK"/>
+        </w:rPr>
+        <w:t xml:space="preserve">5x </w:t>
+      </w:r>
+      <w:hyperlink r:id="rId6" w:history="1">
+        <w:proofErr w:type="spellStart"/>
+        <w:r>
+          <w:rPr>
+            <w:rStyle w:val="Hyperlink"/>
+            <w:lang w:val="da-DK"/>
+          </w:rPr>
+          <w:t>Conscript</w:t>
+        </w:r>
+        <w:proofErr w:type="spellEnd"/>
+      </w:hyperlink>
+      <w:r>
+        <w:rPr>
+          <w:lang w:val="da-DK"/>
+        </w:rPr>
+        <w:t>)</w:t>
+      </w:r>
+    </w:p>
+    <w:p>
+      <w:pPr>
+        <w:pStyle w:val="ListParagraph"/>
+        <w:numPr>
+          <w:ilvl w:val="0"/>
+          <w:numId w:val="1"/>
+        </w:numPr>
+        <w:rPr>
+          <w:lang w:val="da-DK"/>
+        </w:rPr>
+      </w:pPr>
+      <w:r>
+        <w:rPr>
+          <w:lang w:val="da-DK"/>
+        </w:rPr>
+        <w:t xml:space="preserve">Fangevogter (2x </w:t>
+      </w:r>
+      <w:proofErr w:type="spellStart"/>
+      <w:r>
+        <w:rPr>
+          <w:lang w:val="da-DK"/>
+        </w:rPr>
+        <w:t>Phalanxite</w:t>
+      </w:r>
+      <w:proofErr w:type="spellEnd"/>
+      <w:r>
+        <w:rPr>
+          <w:lang w:val="da-DK"/>
+        </w:rPr>
+        <w:t xml:space="preserve">, 1x </w:t>
+      </w:r>
+      <w:proofErr w:type="spellStart"/>
+      <w:r>
+        <w:rPr>
+          <w:lang w:val="da-DK"/>
+        </w:rPr>
+        <w:t>Longbowman</w:t>
+      </w:r>
+      <w:proofErr w:type="spellEnd"/>
+      <w:r>
+        <w:rPr>
+          <w:lang w:val="da-DK"/>
+        </w:rPr>
+        <w:t>)</w:t>
+      </w:r>
+    </w:p>
+    <w:p>
+      <w:pPr>
+        <w:pStyle w:val="ListParagraph"/>
+        <w:numPr>
+          <w:ilvl w:val="0"/>
+          <w:numId w:val="1"/>
+        </w:numPr>
+        <w:rPr>
+          <w:lang w:val="da-DK"/>
+        </w:rPr>
+      </w:pPr>
+      <w:r>
+        <w:rPr>
+          <w:lang w:val="da-DK"/>
+        </w:rPr>
+        <w:t>Dæmon i graven (</w:t>
+      </w:r>
+      <w:r>
+        <w:rPr>
+          <w:lang w:val="da-DK"/>
+        </w:rPr>
+        <w:t xml:space="preserve">1x </w:t>
+      </w:r>
+      <w:hyperlink r:id="rId7" w:history="1">
+        <w:proofErr w:type="spellStart"/>
+        <w:r>
+          <w:rPr>
+            <w:rStyle w:val="Hyperlink"/>
+            <w:lang w:val="da-DK"/>
+          </w:rPr>
+          <w:t>Abyssal</w:t>
+        </w:r>
+        <w:proofErr w:type="spellEnd"/>
+        <w:r>
+          <w:rPr>
+            <w:rStyle w:val="Hyperlink"/>
+            <w:lang w:val="da-DK"/>
+          </w:rPr>
+          <w:t xml:space="preserve"> </w:t>
+        </w:r>
+        <w:proofErr w:type="spellStart"/>
+        <w:r>
+          <w:rPr>
+            <w:rStyle w:val="Hyperlink"/>
+            <w:lang w:val="da-DK"/>
+          </w:rPr>
+          <w:t>Ghoul</w:t>
+        </w:r>
+        <w:proofErr w:type="spellEnd"/>
+      </w:hyperlink>
+      <w:r>
+        <w:rPr>
+          <w:lang w:val="da-DK"/>
+        </w:rPr>
+        <w:t>)</w:t>
+      </w:r>
     </w:p>
     <w:sectPr>
       <w:pgSz w:w="11906" w:h="16838"/>
@@ -111,6 +477,241 @@
     </w:sectPr>
   </w:body>
 </w:document>
+</file>
+
+<file path=word/numbering.xml><?xml version="1.0" encoding="utf-8"?>
+<w:numbering xmlns:wpc="http://schemas.microsoft.com/office/word/2010/wordprocessingCanvas" xmlns:cx="http://schemas.microsoft.com/office/drawing/2014/chartex" xmlns:cx1="http://schemas.microsoft.com/office/drawing/2015/9/8/chartex" xmlns:cx2="http://schemas.microsoft.com/office/drawing/2015/10/21/chartex" xmlns:cx3="http://schemas.microsoft.com/office/drawing/2016/5/9/chartex" xmlns:cx4="http://schemas.microsoft.com/office/drawing/2016/5/10/chartex" xmlns:cx5="http://schemas.microsoft.com/office/drawing/2016/5/11/chartex" xmlns:cx6="http://schemas.microsoft.com/office/drawing/2016/5/12/chartex" xmlns:cx7="http://schemas.microsoft.com/office/drawing/2016/5/13/chartex" xmlns:cx8="http://schemas.microsoft.com/office/drawing/2016/5/14/chartex" xmlns:mc="http://schemas.openxmlformats.org/markup-compatibility/2006" xmlns:aink="http://schemas.microsoft.com/office/drawing/2016/ink" xmlns:am3d="http://schemas.microsoft.com/office/drawing/2017/model3d" xmlns:o="urn:schemas-microsoft-com:office:office" xmlns:oel="http://schemas.microsoft.com/office/2019/extlst" xmlns:r="http://schemas.openxmlformats.org/officeDocument/2006/relationships" xmlns:m="http://schemas.openxmlformats.org/officeDocument/2006/math" xmlns:v="urn:schemas-microsoft-com:vml" xmlns:wp14="http://schemas.microsoft.com/office/word/2010/wordprocessingDrawing" xmlns:wp="http://schemas.openxmlformats.org/drawingml/2006/wordprocessingDrawing" xmlns:w10="urn:schemas-microsoft-com:office:word" xmlns:w="http://schemas.openxmlformats.org/wordprocessingml/2006/main" xmlns:w14="http://schemas.microsoft.com/office/word/2010/wordml" xmlns:w15="http://schemas.microsoft.com/office/word/2012/wordml" xmlns:w16cex="http://schemas.microsoft.com/office/word/2018/wordml/cex" xmlns:w16cid="http://schemas.microsoft.com/office/word/2016/wordml/cid" xmlns:w16="http://schemas.microsoft.com/office/word/2018/wordml" xmlns:w16sdtdh="http://schemas.microsoft.com/office/word/2020/wordml/sdtdatahash" xmlns:w16se="http://schemas.microsoft.com/office/word/2015/wordml/symex" xmlns:wpg="http://schemas.microsoft.com/office/word/2010/wordprocessingGroup" xmlns:wpi="http://schemas.microsoft.com/office/word/2010/wordprocessingInk" xmlns:wne="http://schemas.microsoft.com/office/word/2006/wordml" xmlns:wps="http://schemas.microsoft.com/office/word/2010/wordprocessingShape" mc:Ignorable="w14 w15 w16se w16cid w16 w16cex w16sdtdh wp14">
+  <w:abstractNum w:abstractNumId="0" w15:restartNumberingAfterBreak="0">
+    <w:nsid w:val="194C2E95"/>
+    <w:multiLevelType w:val="hybridMultilevel"/>
+    <w:tmpl w:val="50A4F4BE"/>
+    <w:lvl w:ilvl="0" w:tplc="223CD0BC">
+      <w:numFmt w:val="bullet"/>
+      <w:lvlText w:val="-"/>
+      <w:lvlJc w:val="left"/>
+      <w:pPr>
+        <w:ind w:left="720" w:hanging="360"/>
+      </w:pPr>
+      <w:rPr>
+        <w:rFonts w:ascii="Calibri" w:eastAsiaTheme="minorHAnsi" w:hAnsi="Calibri" w:cs="Calibri" w:hint="default"/>
+      </w:rPr>
+    </w:lvl>
+    <w:lvl w:ilvl="1" w:tplc="20000003" w:tentative="1">
+      <w:start w:val="1"/>
+      <w:numFmt w:val="bullet"/>
+      <w:lvlText w:val="o"/>
+      <w:lvlJc w:val="left"/>
+      <w:pPr>
+        <w:ind w:left="1440" w:hanging="360"/>
+      </w:pPr>
+      <w:rPr>
+        <w:rFonts w:ascii="Courier New" w:hAnsi="Courier New" w:cs="Courier New" w:hint="default"/>
+      </w:rPr>
+    </w:lvl>
+    <w:lvl w:ilvl="2" w:tplc="20000005" w:tentative="1">
+      <w:start w:val="1"/>
+      <w:numFmt w:val="bullet"/>
+      <w:lvlText w:val=""/>
+      <w:lvlJc w:val="left"/>
+      <w:pPr>
+        <w:ind w:left="2160" w:hanging="360"/>
+      </w:pPr>
+      <w:rPr>
+        <w:rFonts w:ascii="Wingdings" w:hAnsi="Wingdings" w:hint="default"/>
+      </w:rPr>
+    </w:lvl>
+    <w:lvl w:ilvl="3" w:tplc="20000001" w:tentative="1">
+      <w:start w:val="1"/>
+      <w:numFmt w:val="bullet"/>
+      <w:lvlText w:val=""/>
+      <w:lvlJc w:val="left"/>
+      <w:pPr>
+        <w:ind w:left="2880" w:hanging="360"/>
+      </w:pPr>
+      <w:rPr>
+        <w:rFonts w:ascii="Symbol" w:hAnsi="Symbol" w:hint="default"/>
+      </w:rPr>
+    </w:lvl>
+    <w:lvl w:ilvl="4" w:tplc="20000003" w:tentative="1">
+      <w:start w:val="1"/>
+      <w:numFmt w:val="bullet"/>
+      <w:lvlText w:val="o"/>
+      <w:lvlJc w:val="left"/>
+      <w:pPr>
+        <w:ind w:left="3600" w:hanging="360"/>
+      </w:pPr>
+      <w:rPr>
+        <w:rFonts w:ascii="Courier New" w:hAnsi="Courier New" w:cs="Courier New" w:hint="default"/>
+      </w:rPr>
+    </w:lvl>
+    <w:lvl w:ilvl="5" w:tplc="20000005" w:tentative="1">
+      <w:start w:val="1"/>
+      <w:numFmt w:val="bullet"/>
+      <w:lvlText w:val=""/>
+      <w:lvlJc w:val="left"/>
+      <w:pPr>
+        <w:ind w:left="4320" w:hanging="360"/>
+      </w:pPr>
+      <w:rPr>
+        <w:rFonts w:ascii="Wingdings" w:hAnsi="Wingdings" w:hint="default"/>
+      </w:rPr>
+    </w:lvl>
+    <w:lvl w:ilvl="6" w:tplc="20000001" w:tentative="1">
+      <w:start w:val="1"/>
+      <w:numFmt w:val="bullet"/>
+      <w:lvlText w:val=""/>
+      <w:lvlJc w:val="left"/>
+      <w:pPr>
+        <w:ind w:left="5040" w:hanging="360"/>
+      </w:pPr>
+      <w:rPr>
+        <w:rFonts w:ascii="Symbol" w:hAnsi="Symbol" w:hint="default"/>
+      </w:rPr>
+    </w:lvl>
+    <w:lvl w:ilvl="7" w:tplc="20000003" w:tentative="1">
+      <w:start w:val="1"/>
+      <w:numFmt w:val="bullet"/>
+      <w:lvlText w:val="o"/>
+      <w:lvlJc w:val="left"/>
+      <w:pPr>
+        <w:ind w:left="5760" w:hanging="360"/>
+      </w:pPr>
+      <w:rPr>
+        <w:rFonts w:ascii="Courier New" w:hAnsi="Courier New" w:cs="Courier New" w:hint="default"/>
+      </w:rPr>
+    </w:lvl>
+    <w:lvl w:ilvl="8" w:tplc="20000005" w:tentative="1">
+      <w:start w:val="1"/>
+      <w:numFmt w:val="bullet"/>
+      <w:lvlText w:val=""/>
+      <w:lvlJc w:val="left"/>
+      <w:pPr>
+        <w:ind w:left="6480" w:hanging="360"/>
+      </w:pPr>
+      <w:rPr>
+        <w:rFonts w:ascii="Wingdings" w:hAnsi="Wingdings" w:hint="default"/>
+      </w:rPr>
+    </w:lvl>
+  </w:abstractNum>
+  <w:abstractNum w:abstractNumId="1" w15:restartNumberingAfterBreak="0">
+    <w:nsid w:val="67254BD8"/>
+    <w:multiLevelType w:val="hybridMultilevel"/>
+    <w:tmpl w:val="FB8CF770"/>
+    <w:lvl w:ilvl="0" w:tplc="D9820F4A">
+      <w:numFmt w:val="bullet"/>
+      <w:lvlText w:val="-"/>
+      <w:lvlJc w:val="left"/>
+      <w:pPr>
+        <w:ind w:left="720" w:hanging="360"/>
+      </w:pPr>
+      <w:rPr>
+        <w:rFonts w:ascii="Calibri" w:eastAsiaTheme="minorHAnsi" w:hAnsi="Calibri" w:cs="Calibri" w:hint="default"/>
+      </w:rPr>
+    </w:lvl>
+    <w:lvl w:ilvl="1" w:tplc="20000003" w:tentative="1">
+      <w:start w:val="1"/>
+      <w:numFmt w:val="bullet"/>
+      <w:lvlText w:val="o"/>
+      <w:lvlJc w:val="left"/>
+      <w:pPr>
+        <w:ind w:left="1440" w:hanging="360"/>
+      </w:pPr>
+      <w:rPr>
+        <w:rFonts w:ascii="Courier New" w:hAnsi="Courier New" w:cs="Courier New" w:hint="default"/>
+      </w:rPr>
+    </w:lvl>
+    <w:lvl w:ilvl="2" w:tplc="20000005" w:tentative="1">
+      <w:start w:val="1"/>
+      <w:numFmt w:val="bullet"/>
+      <w:lvlText w:val=""/>
+      <w:lvlJc w:val="left"/>
+      <w:pPr>
+        <w:ind w:left="2160" w:hanging="360"/>
+      </w:pPr>
+      <w:rPr>
+        <w:rFonts w:ascii="Wingdings" w:hAnsi="Wingdings" w:hint="default"/>
+      </w:rPr>
+    </w:lvl>
+    <w:lvl w:ilvl="3" w:tplc="20000001" w:tentative="1">
+      <w:start w:val="1"/>
+      <w:numFmt w:val="bullet"/>
+      <w:lvlText w:val=""/>
+      <w:lvlJc w:val="left"/>
+      <w:pPr>
+        <w:ind w:left="2880" w:hanging="360"/>
+      </w:pPr>
+      <w:rPr>
+        <w:rFonts w:ascii="Symbol" w:hAnsi="Symbol" w:hint="default"/>
+      </w:rPr>
+    </w:lvl>
+    <w:lvl w:ilvl="4" w:tplc="20000003" w:tentative="1">
+      <w:start w:val="1"/>
+      <w:numFmt w:val="bullet"/>
+      <w:lvlText w:val="o"/>
+      <w:lvlJc w:val="left"/>
+      <w:pPr>
+        <w:ind w:left="3600" w:hanging="360"/>
+      </w:pPr>
+      <w:rPr>
+        <w:rFonts w:ascii="Courier New" w:hAnsi="Courier New" w:cs="Courier New" w:hint="default"/>
+      </w:rPr>
+    </w:lvl>
+    <w:lvl w:ilvl="5" w:tplc="20000005" w:tentative="1">
+      <w:start w:val="1"/>
+      <w:numFmt w:val="bullet"/>
+      <w:lvlText w:val=""/>
+      <w:lvlJc w:val="left"/>
+      <w:pPr>
+        <w:ind w:left="4320" w:hanging="360"/>
+      </w:pPr>
+      <w:rPr>
+        <w:rFonts w:ascii="Wingdings" w:hAnsi="Wingdings" w:hint="default"/>
+      </w:rPr>
+    </w:lvl>
+    <w:lvl w:ilvl="6" w:tplc="20000001" w:tentative="1">
+      <w:start w:val="1"/>
+      <w:numFmt w:val="bullet"/>
+      <w:lvlText w:val=""/>
+      <w:lvlJc w:val="left"/>
+      <w:pPr>
+        <w:ind w:left="5040" w:hanging="360"/>
+      </w:pPr>
+      <w:rPr>
+        <w:rFonts w:ascii="Symbol" w:hAnsi="Symbol" w:hint="default"/>
+      </w:rPr>
+    </w:lvl>
+    <w:lvl w:ilvl="7" w:tplc="20000003" w:tentative="1">
+      <w:start w:val="1"/>
+      <w:numFmt w:val="bullet"/>
+      <w:lvlText w:val="o"/>
+      <w:lvlJc w:val="left"/>
+      <w:pPr>
+        <w:ind w:left="5760" w:hanging="360"/>
+      </w:pPr>
+      <w:rPr>
+        <w:rFonts w:ascii="Courier New" w:hAnsi="Courier New" w:cs="Courier New" w:hint="default"/>
+      </w:rPr>
+    </w:lvl>
+    <w:lvl w:ilvl="8" w:tplc="20000005" w:tentative="1">
+      <w:start w:val="1"/>
+      <w:numFmt w:val="bullet"/>
+      <w:lvlText w:val=""/>
+      <w:lvlJc w:val="left"/>
+      <w:pPr>
+        <w:ind w:left="6480" w:hanging="360"/>
+      </w:pPr>
+      <w:rPr>
+        <w:rFonts w:ascii="Wingdings" w:hAnsi="Wingdings" w:hint="default"/>
+      </w:rPr>
+    </w:lvl>
+  </w:abstractNum>
+  <w:num w:numId="1" w16cid:durableId="199050504">
+    <w:abstractNumId w:val="0"/>
+  </w:num>
+  <w:num w:numId="2" w16cid:durableId="2106532321">
+    <w:abstractNumId w:val="1"/>
+  </w:num>
+</w:numbering>
 </file>
 
 <file path=word/styles.xml><?xml version="1.0" encoding="utf-8"?>
@@ -514,6 +1115,28 @@
     <w:name w:val="Normal"/>
     <w:qFormat/>
   </w:style>
+  <w:style w:type="paragraph" w:styleId="Heading2">
+    <w:name w:val="heading 2"/>
+    <w:basedOn w:val="Normal"/>
+    <w:next w:val="Normal"/>
+    <w:link w:val="Heading2Char"/>
+    <w:uiPriority w:val="9"/>
+    <w:unhideWhenUsed/>
+    <w:qFormat/>
+    <w:rsid w:val="00B370D4"/>
+    <w:pPr>
+      <w:keepNext/>
+      <w:keepLines/>
+      <w:spacing w:before="40" w:after="0"/>
+      <w:outlineLvl w:val="1"/>
+    </w:pPr>
+    <w:rPr>
+      <w:rFonts w:asciiTheme="majorHAnsi" w:eastAsiaTheme="majorEastAsia" w:hAnsiTheme="majorHAnsi" w:cstheme="majorBidi"/>
+      <w:color w:val="2F5496" w:themeColor="accent1" w:themeShade="BF"/>
+      <w:sz w:val="26"/>
+      <w:szCs w:val="26"/>
+    </w:rPr>
+  </w:style>
   <w:style w:type="character" w:default="1" w:styleId="DefaultParagraphFont">
     <w:name w:val="Default Paragraph Font"/>
     <w:uiPriority w:val="1"/>
@@ -540,6 +1163,53 @@
     <w:uiPriority w:val="99"/>
     <w:semiHidden/>
     <w:unhideWhenUsed/>
+  </w:style>
+  <w:style w:type="paragraph" w:styleId="ListParagraph">
+    <w:name w:val="List Paragraph"/>
+    <w:basedOn w:val="Normal"/>
+    <w:uiPriority w:val="34"/>
+    <w:qFormat/>
+    <w:rsid w:val="00B5698C"/>
+    <w:pPr>
+      <w:ind w:left="720"/>
+      <w:contextualSpacing/>
+    </w:pPr>
+  </w:style>
+  <w:style w:type="character" w:styleId="Hyperlink">
+    <w:name w:val="Hyperlink"/>
+    <w:basedOn w:val="DefaultParagraphFont"/>
+    <w:uiPriority w:val="99"/>
+    <w:unhideWhenUsed/>
+    <w:rsid w:val="00B5698C"/>
+    <w:rPr>
+      <w:color w:val="0563C1" w:themeColor="hyperlink"/>
+      <w:u w:val="single"/>
+    </w:rPr>
+  </w:style>
+  <w:style w:type="character" w:styleId="UnresolvedMention">
+    <w:name w:val="Unresolved Mention"/>
+    <w:basedOn w:val="DefaultParagraphFont"/>
+    <w:uiPriority w:val="99"/>
+    <w:semiHidden/>
+    <w:unhideWhenUsed/>
+    <w:rsid w:val="00B5698C"/>
+    <w:rPr>
+      <w:color w:val="605E5C"/>
+      <w:shd w:val="clear" w:color="auto" w:fill="E1DFDD"/>
+    </w:rPr>
+  </w:style>
+  <w:style w:type="character" w:customStyle="1" w:styleId="Heading2Char">
+    <w:name w:val="Heading 2 Char"/>
+    <w:basedOn w:val="DefaultParagraphFont"/>
+    <w:link w:val="Heading2"/>
+    <w:uiPriority w:val="9"/>
+    <w:rsid w:val="00B370D4"/>
+    <w:rPr>
+      <w:rFonts w:asciiTheme="majorHAnsi" w:eastAsiaTheme="majorEastAsia" w:hAnsiTheme="majorHAnsi" w:cstheme="majorBidi"/>
+      <w:color w:val="2F5496" w:themeColor="accent1" w:themeShade="BF"/>
+      <w:sz w:val="26"/>
+      <w:szCs w:val="26"/>
+    </w:rPr>
   </w:style>
 </w:styles>
 </file>

--- a/Terra Aurum/Græsland/Engangs encounters/Distraktion af Besudlede Orker Fort.docx
+++ b/Terra Aurum/Græsland/Engangs encounters/Distraktion af Besudlede Orker Fort.docx
@@ -4,6 +4,7 @@
   <w:body>
     <w:p>
       <w:pPr>
+        <w:pStyle w:val="Title"/>
         <w:rPr>
           <w:lang w:val="da-DK"/>
         </w:rPr>
@@ -17,6 +18,148 @@
     </w:p>
     <w:p>
       <w:pPr>
+        <w:pStyle w:val="ListParagraph"/>
+        <w:numPr>
+          <w:ilvl w:val="0"/>
+          <w:numId w:val="3"/>
+        </w:numPr>
+        <w:rPr>
+          <w:lang w:val="da-DK"/>
+        </w:rPr>
+      </w:pPr>
+      <w:r>
+        <w:rPr>
+          <w:lang w:val="da-DK"/>
+        </w:rPr>
+        <w:t>28 pile</w:t>
+      </w:r>
+    </w:p>
+    <w:p>
+      <w:pPr>
+        <w:pStyle w:val="ListParagraph"/>
+        <w:numPr>
+          <w:ilvl w:val="0"/>
+          <w:numId w:val="3"/>
+        </w:numPr>
+        <w:rPr>
+          <w:lang w:val="da-DK"/>
+        </w:rPr>
+      </w:pPr>
+      <w:r>
+        <w:rPr>
+          <w:lang w:val="da-DK"/>
+        </w:rPr>
+        <w:t>125</w:t>
+      </w:r>
+      <w:r>
+        <w:rPr>
+          <w:lang w:val="da-DK"/>
+        </w:rPr>
+        <w:t xml:space="preserve"> gp</w:t>
+      </w:r>
+    </w:p>
+    <w:p>
+      <w:pPr>
+        <w:pStyle w:val="ListParagraph"/>
+        <w:numPr>
+          <w:ilvl w:val="0"/>
+          <w:numId w:val="3"/>
+        </w:numPr>
+        <w:rPr>
+          <w:lang w:val="da-DK"/>
+        </w:rPr>
+      </w:pPr>
+      <w:r>
+        <w:rPr>
+          <w:lang w:val="da-DK"/>
+        </w:rPr>
+        <w:t>12</w:t>
+      </w:r>
+      <w:r>
+        <w:rPr>
+          <w:lang w:val="da-DK"/>
+        </w:rPr>
+        <w:t>0 gp i rustning</w:t>
+      </w:r>
+      <w:r>
+        <w:rPr>
+          <w:lang w:val="da-DK"/>
+        </w:rPr>
+        <w:t>, 60% chance for at være nakket.</w:t>
+      </w:r>
+      <w:r>
+        <w:rPr>
+          <w:lang w:val="da-DK"/>
+        </w:rPr>
+        <w:t xml:space="preserve"> Blev nakket.</w:t>
+      </w:r>
+    </w:p>
+    <w:p>
+      <w:pPr>
+        <w:pStyle w:val="ListParagraph"/>
+        <w:numPr>
+          <w:ilvl w:val="0"/>
+          <w:numId w:val="3"/>
+        </w:numPr>
+        <w:rPr>
+          <w:lang w:val="da-DK"/>
+        </w:rPr>
+      </w:pPr>
+      <w:r>
+        <w:rPr>
+          <w:lang w:val="da-DK"/>
+        </w:rPr>
+        <w:t xml:space="preserve">6 Vines </w:t>
+      </w:r>
+      <w:r>
+        <w:rPr>
+          <w:lang w:val="da-DK"/>
+        </w:rPr>
+        <w:t>(</w:t>
+      </w:r>
+      <w:proofErr w:type="spellStart"/>
+      <w:r>
+        <w:rPr>
+          <w:lang w:val="da-DK"/>
+        </w:rPr>
+        <w:t>Shambli</w:t>
+      </w:r>
+      <w:r>
+        <w:rPr>
+          <w:lang w:val="da-DK"/>
+        </w:rPr>
+        <w:t>n</w:t>
+      </w:r>
+      <w:r>
+        <w:rPr>
+          <w:lang w:val="da-DK"/>
+        </w:rPr>
+        <w:t>g</w:t>
+      </w:r>
+      <w:proofErr w:type="spellEnd"/>
+      <w:r>
+        <w:rPr>
+          <w:lang w:val="da-DK"/>
+        </w:rPr>
+        <w:t xml:space="preserve"> </w:t>
+      </w:r>
+      <w:proofErr w:type="spellStart"/>
+      <w:r>
+        <w:rPr>
+          <w:lang w:val="da-DK"/>
+        </w:rPr>
+        <w:t>Mouther</w:t>
+      </w:r>
+      <w:proofErr w:type="spellEnd"/>
+      <w:r>
+        <w:rPr>
+          <w:lang w:val="da-DK"/>
+        </w:rPr>
+        <w:t>)</w:t>
+      </w:r>
+    </w:p>
+    <w:p>
+      <w:pPr>
         <w:rPr>
           <w:lang w:val="da-DK"/>
         </w:rPr>
@@ -62,13 +205,6 @@
     </w:p>
     <w:p>
       <w:pPr>
-        <w:rPr>
-          <w:lang w:val="da-DK"/>
-        </w:rPr>
-      </w:pPr>
-    </w:p>
-    <w:p>
-      <w:pPr>
         <w:pStyle w:val="Heading2"/>
         <w:rPr>
           <w:lang w:val="da-DK"/>
@@ -79,6 +215,19 @@
           <w:lang w:val="da-DK"/>
         </w:rPr>
         <w:t>Kamp</w:t>
+      </w:r>
+    </w:p>
+    <w:p>
+      <w:pPr>
+        <w:rPr>
+          <w:lang w:val="da-DK"/>
+        </w:rPr>
+      </w:pPr>
+      <w:r>
+        <w:rPr>
+          <w:lang w:val="da-DK"/>
+        </w:rPr>
+        <w:t>Hvis social: Truer med at dræbe sande orker hvis ikke PC overgiver sig.</w:t>
       </w:r>
     </w:p>
     <w:p>
@@ -229,19 +378,31 @@
         </w:rPr>
         <w:t xml:space="preserve">x </w:t>
       </w:r>
+      <w:r>
+        <w:rPr>
+          <w:lang w:val="da-DK"/>
+        </w:rPr>
+        <w:t xml:space="preserve">MM </w:t>
+      </w:r>
       <w:proofErr w:type="spellStart"/>
       <w:r>
         <w:rPr>
           <w:lang w:val="da-DK"/>
         </w:rPr>
-        <w:t>Phalanxite</w:t>
+        <w:t>Hobgoblin</w:t>
       </w:r>
       <w:proofErr w:type="spellEnd"/>
       <w:r>
         <w:rPr>
           <w:lang w:val="da-DK"/>
         </w:rPr>
-        <w:t xml:space="preserve"> og </w:t>
+        <w:t xml:space="preserve"> </w:t>
+      </w:r>
+      <w:r>
+        <w:rPr>
+          <w:lang w:val="da-DK"/>
+        </w:rPr>
+        <w:t xml:space="preserve">og </w:t>
       </w:r>
       <w:r>
         <w:rPr>
@@ -257,6 +418,36 @@
         <w:t>Longbowman</w:t>
       </w:r>
       <w:proofErr w:type="spellEnd"/>
+    </w:p>
+    <w:p>
+      <w:pPr>
+        <w:pStyle w:val="ListParagraph"/>
+        <w:numPr>
+          <w:ilvl w:val="0"/>
+          <w:numId w:val="2"/>
+        </w:numPr>
+        <w:rPr>
+          <w:lang w:val="da-DK"/>
+        </w:rPr>
+      </w:pPr>
+      <w:r>
+        <w:rPr>
+          <w:lang w:val="da-DK"/>
+        </w:rPr>
+        <w:t xml:space="preserve">Så mange som muligt </w:t>
+      </w:r>
+      <w:r>
+        <w:rPr>
+          <w:lang w:val="da-DK"/>
+        </w:rPr>
+        <w:t>ofrer sig til graven og bliver til Dæmon</w:t>
+      </w:r>
+      <w:r>
+        <w:rPr>
+          <w:lang w:val="da-DK"/>
+        </w:rPr>
+        <w:t>.</w:t>
+      </w:r>
     </w:p>
     <w:p>
       <w:pPr>
@@ -293,36 +484,76 @@
     <w:p>
       <w:pPr>
         <w:rPr>
+          <w:lang w:val="da-DK"/>
+        </w:rPr>
+      </w:pPr>
+      <w:r>
+        <w:rPr>
           <w:b/>
           <w:bCs/>
           <w:lang w:val="da-DK"/>
         </w:rPr>
-      </w:pPr>
+        <w:t xml:space="preserve">Stat </w:t>
+      </w:r>
+      <w:proofErr w:type="spellStart"/>
       <w:r>
         <w:rPr>
           <w:b/>
           <w:bCs/>
           <w:lang w:val="da-DK"/>
         </w:rPr>
-        <w:t xml:space="preserve">Stat </w:t>
-      </w:r>
-      <w:proofErr w:type="spellStart"/>
+        <w:t>blocks</w:t>
+      </w:r>
+      <w:proofErr w:type="spellEnd"/>
       <w:r>
         <w:rPr>
           <w:b/>
           <w:bCs/>
           <w:lang w:val="da-DK"/>
         </w:rPr>
-        <w:t>blocks</w:t>
-      </w:r>
-      <w:proofErr w:type="spellEnd"/>
+        <w:t>:</w:t>
+      </w:r>
       <w:r>
         <w:rPr>
           <w:b/>
           <w:bCs/>
           <w:lang w:val="da-DK"/>
         </w:rPr>
-        <w:t>:</w:t>
+        <w:t xml:space="preserve"> </w:t>
+      </w:r>
+      <w:r>
+        <w:rPr>
+          <w:lang w:val="da-DK"/>
+        </w:rPr>
+        <w:t>[</w:t>
+      </w:r>
+      <w:proofErr w:type="spellStart"/>
+      <w:r>
+        <w:rPr>
+          <w:lang w:val="da-DK"/>
+        </w:rPr>
+        <w:t>Conflux</w:t>
+      </w:r>
+      <w:proofErr w:type="spellEnd"/>
+      <w:r>
+        <w:rPr>
+          <w:lang w:val="da-DK"/>
+        </w:rPr>
+        <w:t xml:space="preserve"> bruger ikke </w:t>
+      </w:r>
+      <w:proofErr w:type="spellStart"/>
+      <w:r>
+        <w:rPr>
+          <w:lang w:val="da-DK"/>
+        </w:rPr>
+        <w:t>init</w:t>
+      </w:r>
+      <w:proofErr w:type="spellEnd"/>
+      <w:r>
+        <w:rPr>
+          <w:lang w:val="da-DK"/>
+        </w:rPr>
+        <w:t xml:space="preserve"> 10 feature]</w:t>
       </w:r>
     </w:p>
     <w:p>
@@ -346,7 +577,13 @@
         <w:rPr>
           <w:lang w:val="da-DK"/>
         </w:rPr>
-        <w:t xml:space="preserve">5x </w:t>
+        <w:t>4</w:t>
+      </w:r>
+      <w:r>
+        <w:rPr>
+          <w:lang w:val="da-DK"/>
+        </w:rPr>
+        <w:t xml:space="preserve">x </w:t>
       </w:r>
       <w:hyperlink r:id="rId6" w:history="1">
         <w:proofErr w:type="spellStart"/>
@@ -381,28 +618,32 @@
         <w:rPr>
           <w:lang w:val="da-DK"/>
         </w:rPr>
-        <w:t xml:space="preserve">Fangevogter (2x </w:t>
+        <w:t>Fangevogter (2x</w:t>
+      </w:r>
+      <w:r>
+        <w:rPr>
+          <w:lang w:val="da-DK"/>
+        </w:rPr>
+        <w:t xml:space="preserve"> MM </w:t>
       </w:r>
       <w:proofErr w:type="spellStart"/>
       <w:r>
         <w:rPr>
           <w:lang w:val="da-DK"/>
         </w:rPr>
-        <w:t>Phalanxite</w:t>
-      </w:r>
-      <w:proofErr w:type="spellEnd"/>
-      <w:r>
-        <w:rPr>
-          <w:lang w:val="da-DK"/>
-        </w:rPr>
-        <w:t xml:space="preserve">, 1x </w:t>
-      </w:r>
-      <w:proofErr w:type="spellStart"/>
-      <w:r>
-        <w:rPr>
-          <w:lang w:val="da-DK"/>
-        </w:rPr>
-        <w:t>Longbowman</w:t>
+        <w:t>Hobgo</w:t>
+      </w:r>
+      <w:r>
+        <w:rPr>
+          <w:lang w:val="da-DK"/>
+        </w:rPr>
+        <w:t>b</w:t>
+      </w:r>
+      <w:r>
+        <w:rPr>
+          <w:lang w:val="da-DK"/>
+        </w:rPr>
+        <w:t>lin</w:t>
       </w:r>
       <w:proofErr w:type="spellEnd"/>
       <w:r>
@@ -433,7 +674,13 @@
         <w:rPr>
           <w:lang w:val="da-DK"/>
         </w:rPr>
-        <w:t xml:space="preserve">1x </w:t>
+        <w:t>1</w:t>
+      </w:r>
+      <w:r>
+        <w:rPr>
+          <w:lang w:val="da-DK"/>
+        </w:rPr>
+        <w:t xml:space="preserve">x </w:t>
       </w:r>
       <w:hyperlink r:id="rId7" w:history="1">
         <w:proofErr w:type="spellStart"/>
@@ -442,32 +689,456 @@
             <w:rStyle w:val="Hyperlink"/>
             <w:lang w:val="da-DK"/>
           </w:rPr>
-          <w:t>Abyssal</w:t>
+          <w:t>Draegloth</w:t>
         </w:r>
         <w:proofErr w:type="spellEnd"/>
-        <w:r>
-          <w:rPr>
-            <w:rStyle w:val="Hyperlink"/>
-            <w:lang w:val="da-DK"/>
-          </w:rPr>
-          <w:t xml:space="preserve"> </w:t>
-        </w:r>
+      </w:hyperlink>
+      <w:r>
+        <w:rPr>
+          <w:lang w:val="da-DK"/>
+        </w:rPr>
+        <w:t>)</w:t>
+      </w:r>
+    </w:p>
+    <w:p>
+      <w:pPr>
+        <w:rPr>
+          <w:lang w:val="da-DK"/>
+        </w:rPr>
+      </w:pPr>
+      <w:r>
+        <w:rPr>
+          <w:lang w:val="da-DK"/>
+        </w:rPr>
+        <w:lastRenderedPageBreak/>
+        <w:drawing>
+          <wp:anchor distT="0" distB="0" distL="114300" distR="114300" simplePos="0" relativeHeight="251658240" behindDoc="0" locked="0" layoutInCell="1" allowOverlap="1" wp14:anchorId="255BB272" wp14:editId="2EF8B038">
+            <wp:simplePos x="0" y="0"/>
+            <wp:positionH relativeFrom="page">
+              <wp:align>right</wp:align>
+            </wp:positionH>
+            <wp:positionV relativeFrom="paragraph">
+              <wp:posOffset>-380472</wp:posOffset>
+            </wp:positionV>
+            <wp:extent cx="3048000" cy="3771900"/>
+            <wp:effectExtent l="0" t="0" r="0" b="0"/>
+            <wp:wrapThrough wrapText="bothSides">
+              <wp:wrapPolygon edited="0">
+                <wp:start x="0" y="0"/>
+                <wp:lineTo x="0" y="21491"/>
+                <wp:lineTo x="21465" y="21491"/>
+                <wp:lineTo x="21465" y="0"/>
+                <wp:lineTo x="0" y="0"/>
+              </wp:wrapPolygon>
+            </wp:wrapThrough>
+            <wp:docPr id="1" name="Picture 1" descr="A close-up of a game&#10;&#10;Description automatically generated"/>
+            <wp:cNvGraphicFramePr>
+              <a:graphicFrameLocks xmlns:a="http://schemas.openxmlformats.org/drawingml/2006/main" noChangeAspect="1"/>
+            </wp:cNvGraphicFramePr>
+            <a:graphic xmlns:a="http://schemas.openxmlformats.org/drawingml/2006/main">
+              <a:graphicData uri="http://schemas.openxmlformats.org/drawingml/2006/picture">
+                <pic:pic xmlns:pic="http://schemas.openxmlformats.org/drawingml/2006/picture">
+                  <pic:nvPicPr>
+                    <pic:cNvPr id="1" name="Picture 1" descr="A close-up of a game&#10;&#10;Description automatically generated"/>
+                    <pic:cNvPicPr/>
+                  </pic:nvPicPr>
+                  <pic:blipFill>
+                    <a:blip r:embed="rId8">
+                      <a:extLst>
+                        <a:ext uri="{28A0092B-C50C-407E-A947-70E740481C1C}">
+                          <a14:useLocalDpi xmlns:a14="http://schemas.microsoft.com/office/drawing/2010/main" val="0"/>
+                        </a:ext>
+                      </a:extLst>
+                    </a:blip>
+                    <a:stretch>
+                      <a:fillRect/>
+                    </a:stretch>
+                  </pic:blipFill>
+                  <pic:spPr>
+                    <a:xfrm>
+                      <a:off x="0" y="0"/>
+                      <a:ext cx="3048000" cy="3771900"/>
+                    </a:xfrm>
+                    <a:prstGeom prst="rect">
+                      <a:avLst/>
+                    </a:prstGeom>
+                  </pic:spPr>
+                </pic:pic>
+              </a:graphicData>
+            </a:graphic>
+          </wp:anchor>
+        </w:drawing>
+      </w:r>
+      <w:r>
+        <w:rPr>
+          <w:lang w:val="da-DK"/>
+        </w:rPr>
+        <w:t xml:space="preserve">MM </w:t>
+      </w:r>
+      <w:proofErr w:type="spellStart"/>
+      <w:r>
+        <w:rPr>
+          <w:lang w:val="da-DK"/>
+        </w:rPr>
+        <w:t>Hobgoblin</w:t>
+      </w:r>
+      <w:proofErr w:type="spellEnd"/>
+      <w:r>
+        <w:rPr>
+          <w:lang w:val="da-DK"/>
+        </w:rPr>
+        <w:t xml:space="preserve"> </w:t>
+      </w:r>
+      <w:proofErr w:type="spellStart"/>
+      <w:r>
+        <w:rPr>
+          <w:i/>
+          <w:iCs/>
+          <w:lang w:val="da-DK"/>
+        </w:rPr>
+        <w:t>Martial</w:t>
+      </w:r>
+      <w:proofErr w:type="spellEnd"/>
+      <w:r>
+        <w:rPr>
+          <w:i/>
+          <w:iCs/>
+          <w:lang w:val="da-DK"/>
+        </w:rPr>
+        <w:t xml:space="preserve"> Advantage</w:t>
+      </w:r>
+      <w:r>
+        <w:rPr>
+          <w:lang w:val="da-DK"/>
+        </w:rPr>
+        <w:t xml:space="preserve"> i stedet hvis </w:t>
+      </w:r>
+      <w:proofErr w:type="spellStart"/>
+      <w:r>
+        <w:rPr>
+          <w:lang w:val="da-DK"/>
+        </w:rPr>
+        <w:t>Hobgoblin</w:t>
+      </w:r>
+      <w:proofErr w:type="spellEnd"/>
+      <w:r>
+        <w:rPr>
+          <w:lang w:val="da-DK"/>
+        </w:rPr>
+        <w:t xml:space="preserve"> er inden for 5 </w:t>
+      </w:r>
+      <w:proofErr w:type="spellStart"/>
+      <w:r>
+        <w:rPr>
+          <w:lang w:val="da-DK"/>
+        </w:rPr>
+        <w:t>ft</w:t>
+      </w:r>
+      <w:proofErr w:type="spellEnd"/>
+      <w:r>
+        <w:rPr>
+          <w:lang w:val="da-DK"/>
+        </w:rPr>
+        <w:t xml:space="preserve"> af to allierede.</w:t>
+      </w:r>
+    </w:p>
+    <w:p>
+      <w:pPr>
+        <w:rPr>
+          <w:lang w:val="da-DK"/>
+        </w:rPr>
+      </w:pPr>
+      <w:r>
+        <w:rPr>
+          <w:lang w:val="da-DK"/>
+        </w:rPr>
+        <w:br w:type="page"/>
+      </w:r>
+    </w:p>
+    <w:p>
+      <w:pPr>
+        <w:pStyle w:val="Title"/>
+        <w:rPr>
+          <w:lang w:val="da-DK"/>
+        </w:rPr>
+      </w:pPr>
+      <w:r>
+        <w:rPr>
+          <w:lang w:val="da-DK"/>
+        </w:rPr>
+        <w:lastRenderedPageBreak/>
+        <w:t>Teleport Angrebsstyrke</w:t>
+      </w:r>
+    </w:p>
+    <w:p>
+      <w:pPr>
+        <w:pStyle w:val="Heading1"/>
+        <w:rPr>
+          <w:lang w:val="da-DK"/>
+        </w:rPr>
+      </w:pPr>
+      <w:r>
+        <w:rPr>
+          <w:lang w:val="da-DK"/>
+        </w:rPr>
+        <w:t>Taktik</w:t>
+      </w:r>
+      <w:r>
+        <w:rPr>
+          <w:lang w:val="da-DK"/>
+        </w:rPr>
+        <w:t>:</w:t>
+      </w:r>
+    </w:p>
+    <w:p>
+      <w:pPr>
+        <w:rPr>
+          <w:lang w:val="da-DK"/>
+        </w:rPr>
+      </w:pPr>
+      <w:r>
+        <w:rPr>
+          <w:lang w:val="da-DK"/>
+        </w:rPr>
+        <w:t xml:space="preserve">Teleport til højdepunkt (bakke etc.) og brug </w:t>
+      </w:r>
+      <w:proofErr w:type="spellStart"/>
+      <w:r>
+        <w:rPr>
+          <w:lang w:val="da-DK"/>
+        </w:rPr>
+        <w:t>Phalanxite</w:t>
+      </w:r>
+      <w:proofErr w:type="spellEnd"/>
+      <w:r>
+        <w:rPr>
+          <w:lang w:val="da-DK"/>
+        </w:rPr>
+        <w:t xml:space="preserve"> i pil formation</w:t>
+      </w:r>
+      <w:r>
+        <w:rPr>
+          <w:lang w:val="da-DK"/>
+        </w:rPr>
+        <w:t>.</w:t>
+      </w:r>
+    </w:p>
+    <w:p>
+      <w:pPr>
+        <w:rPr>
+          <w:lang w:val="da-DK"/>
+        </w:rPr>
+      </w:pPr>
+      <w:r>
+        <w:rPr>
+          <w:lang w:val="da-DK"/>
+        </w:rPr>
+        <w:t>Monstre:</w:t>
+      </w:r>
+    </w:p>
+    <w:p>
+      <w:pPr>
+        <w:pStyle w:val="ListParagraph"/>
+        <w:numPr>
+          <w:ilvl w:val="0"/>
+          <w:numId w:val="1"/>
+        </w:numPr>
+        <w:rPr>
+          <w:lang w:val="da-DK"/>
+        </w:rPr>
+      </w:pPr>
+      <w:r>
+        <w:rPr>
+          <w:lang w:val="da-DK"/>
+        </w:rPr>
+        <w:t>1x Devastator MOTM</w:t>
+      </w:r>
+      <w:r>
+        <w:rPr>
+          <w:lang w:val="da-DK"/>
+        </w:rPr>
+        <w:t xml:space="preserve"> (Har </w:t>
+      </w:r>
+      <w:proofErr w:type="spellStart"/>
+      <w:r>
+        <w:rPr>
+          <w:lang w:val="da-DK"/>
+        </w:rPr>
+        <w:t>init</w:t>
+      </w:r>
+      <w:proofErr w:type="spellEnd"/>
+      <w:r>
+        <w:rPr>
+          <w:lang w:val="da-DK"/>
+        </w:rPr>
+        <w:t xml:space="preserve"> 10 feature)</w:t>
+      </w:r>
+    </w:p>
+    <w:p>
+      <w:pPr>
+        <w:pStyle w:val="ListParagraph"/>
+        <w:numPr>
+          <w:ilvl w:val="0"/>
+          <w:numId w:val="1"/>
+        </w:numPr>
+        <w:rPr>
+          <w:lang w:val="da-DK"/>
+        </w:rPr>
+      </w:pPr>
+      <w:r>
+        <w:rPr>
+          <w:lang w:val="da-DK"/>
+        </w:rPr>
+        <w:t xml:space="preserve">5x </w:t>
+      </w:r>
+      <w:hyperlink r:id="rId9" w:history="1">
         <w:proofErr w:type="spellStart"/>
         <w:r>
           <w:rPr>
             <w:rStyle w:val="Hyperlink"/>
             <w:lang w:val="da-DK"/>
           </w:rPr>
-          <w:t>Ghoul</w:t>
+          <w:t>Phalanxite</w:t>
         </w:r>
         <w:proofErr w:type="spellEnd"/>
       </w:hyperlink>
-      <w:r>
-        <w:rPr>
-          <w:lang w:val="da-DK"/>
-        </w:rPr>
-        <w:t>)</w:t>
-      </w:r>
+    </w:p>
+    <w:p>
+      <w:pPr>
+        <w:pStyle w:val="ListParagraph"/>
+        <w:numPr>
+          <w:ilvl w:val="0"/>
+          <w:numId w:val="1"/>
+        </w:numPr>
+        <w:rPr>
+          <w:lang w:val="da-DK"/>
+        </w:rPr>
+      </w:pPr>
+      <w:r>
+        <w:rPr>
+          <w:lang w:val="da-DK"/>
+        </w:rPr>
+        <w:t xml:space="preserve">1x </w:t>
+      </w:r>
+      <w:hyperlink r:id="rId10" w:history="1">
+        <w:proofErr w:type="spellStart"/>
+        <w:r>
+          <w:rPr>
+            <w:rStyle w:val="Hyperlink"/>
+            <w:lang w:val="da-DK"/>
+          </w:rPr>
+          <w:t>Longbow</w:t>
+        </w:r>
+        <w:proofErr w:type="spellEnd"/>
+      </w:hyperlink>
+    </w:p>
+    <w:p>
+      <w:pPr>
+        <w:pStyle w:val="ListParagraph"/>
+        <w:numPr>
+          <w:ilvl w:val="0"/>
+          <w:numId w:val="1"/>
+        </w:numPr>
+        <w:rPr>
+          <w:lang w:val="da-DK"/>
+        </w:rPr>
+      </w:pPr>
+      <w:r>
+        <w:rPr>
+          <w:lang w:val="da-DK"/>
+        </w:rPr>
+        <w:t xml:space="preserve">1x </w:t>
+      </w:r>
+      <w:proofErr w:type="spellStart"/>
+      <w:r>
+        <w:rPr>
+          <w:lang w:val="da-DK"/>
+        </w:rPr>
+        <w:t>1x</w:t>
+      </w:r>
+      <w:proofErr w:type="spellEnd"/>
+      <w:r>
+        <w:rPr>
+          <w:lang w:val="da-DK"/>
+        </w:rPr>
+        <w:t xml:space="preserve"> </w:t>
+      </w:r>
+      <w:proofErr w:type="spellStart"/>
+      <w:r>
+        <w:rPr>
+          <w:lang w:val="da-DK"/>
+        </w:rPr>
+        <w:t>Warspeaker</w:t>
+      </w:r>
+      <w:proofErr w:type="spellEnd"/>
+    </w:p>
+    <w:p>
+      <w:pPr>
+        <w:rPr>
+          <w:lang w:val="da-DK"/>
+        </w:rPr>
+      </w:pPr>
+      <w:r>
+        <w:rPr>
+          <w:lang w:val="da-DK"/>
+        </w:rPr>
+        <w:drawing>
+          <wp:inline distT="0" distB="0" distL="0" distR="0" wp14:anchorId="2117044F" wp14:editId="0B0D055F">
+            <wp:extent cx="3801005" cy="6458851"/>
+            <wp:effectExtent l="0" t="0" r="9525" b="0"/>
+            <wp:docPr id="2" name="Picture 2" descr="A close-up of a card&#10;&#10;Description automatically generated"/>
+            <wp:cNvGraphicFramePr>
+              <a:graphicFrameLocks xmlns:a="http://schemas.openxmlformats.org/drawingml/2006/main" noChangeAspect="1"/>
+            </wp:cNvGraphicFramePr>
+            <a:graphic xmlns:a="http://schemas.openxmlformats.org/drawingml/2006/main">
+              <a:graphicData uri="http://schemas.openxmlformats.org/drawingml/2006/picture">
+                <pic:pic xmlns:pic="http://schemas.openxmlformats.org/drawingml/2006/picture">
+                  <pic:nvPicPr>
+                    <pic:cNvPr id="2" name="Picture 2" descr="A close-up of a card&#10;&#10;Description automatically generated"/>
+                    <pic:cNvPicPr/>
+                  </pic:nvPicPr>
+                  <pic:blipFill>
+                    <a:blip r:embed="rId11"/>
+                    <a:stretch>
+                      <a:fillRect/>
+                    </a:stretch>
+                  </pic:blipFill>
+                  <pic:spPr>
+                    <a:xfrm>
+                      <a:off x="0" y="0"/>
+                      <a:ext cx="3801005" cy="6458851"/>
+                    </a:xfrm>
+                    <a:prstGeom prst="rect">
+                      <a:avLst/>
+                    </a:prstGeom>
+                  </pic:spPr>
+                </pic:pic>
+              </a:graphicData>
+            </a:graphic>
+          </wp:inline>
+        </w:drawing>
+      </w:r>
+    </w:p>
+    <w:p>
+      <w:pPr>
+        <w:rPr>
+          <w:lang w:val="da-DK"/>
+        </w:rPr>
+      </w:pPr>
+      <w:r>
+        <w:rPr>
+          <w:lang w:val="da-DK"/>
+        </w:rPr>
+        <w:lastRenderedPageBreak/>
+        <w:br w:type="page"/>
+      </w:r>
+    </w:p>
+    <w:p>
+      <w:pPr>
+        <w:rPr>
+          <w:lang w:val="da-DK"/>
+        </w:rPr>
+      </w:pPr>
     </w:p>
     <w:sectPr>
       <w:pgSz w:w="11906" w:h="16838"/>
@@ -594,6 +1265,118 @@
     </w:lvl>
   </w:abstractNum>
   <w:abstractNum w:abstractNumId="1" w15:restartNumberingAfterBreak="0">
+    <w:nsid w:val="3D6A4515"/>
+    <w:multiLevelType w:val="hybridMultilevel"/>
+    <w:tmpl w:val="4D2CFE6C"/>
+    <w:lvl w:ilvl="0" w:tplc="C5C0F2DA">
+      <w:numFmt w:val="bullet"/>
+      <w:lvlText w:val="-"/>
+      <w:lvlJc w:val="left"/>
+      <w:pPr>
+        <w:ind w:left="720" w:hanging="360"/>
+      </w:pPr>
+      <w:rPr>
+        <w:rFonts w:ascii="Calibri" w:eastAsiaTheme="minorHAnsi" w:hAnsi="Calibri" w:cs="Calibri" w:hint="default"/>
+      </w:rPr>
+    </w:lvl>
+    <w:lvl w:ilvl="1" w:tplc="20000003" w:tentative="1">
+      <w:start w:val="1"/>
+      <w:numFmt w:val="bullet"/>
+      <w:lvlText w:val="o"/>
+      <w:lvlJc w:val="left"/>
+      <w:pPr>
+        <w:ind w:left="1440" w:hanging="360"/>
+      </w:pPr>
+      <w:rPr>
+        <w:rFonts w:ascii="Courier New" w:hAnsi="Courier New" w:cs="Courier New" w:hint="default"/>
+      </w:rPr>
+    </w:lvl>
+    <w:lvl w:ilvl="2" w:tplc="20000005" w:tentative="1">
+      <w:start w:val="1"/>
+      <w:numFmt w:val="bullet"/>
+      <w:lvlText w:val=""/>
+      <w:lvlJc w:val="left"/>
+      <w:pPr>
+        <w:ind w:left="2160" w:hanging="360"/>
+      </w:pPr>
+      <w:rPr>
+        <w:rFonts w:ascii="Wingdings" w:hAnsi="Wingdings" w:hint="default"/>
+      </w:rPr>
+    </w:lvl>
+    <w:lvl w:ilvl="3" w:tplc="20000001" w:tentative="1">
+      <w:start w:val="1"/>
+      <w:numFmt w:val="bullet"/>
+      <w:lvlText w:val=""/>
+      <w:lvlJc w:val="left"/>
+      <w:pPr>
+        <w:ind w:left="2880" w:hanging="360"/>
+      </w:pPr>
+      <w:rPr>
+        <w:rFonts w:ascii="Symbol" w:hAnsi="Symbol" w:hint="default"/>
+      </w:rPr>
+    </w:lvl>
+    <w:lvl w:ilvl="4" w:tplc="20000003" w:tentative="1">
+      <w:start w:val="1"/>
+      <w:numFmt w:val="bullet"/>
+      <w:lvlText w:val="o"/>
+      <w:lvlJc w:val="left"/>
+      <w:pPr>
+        <w:ind w:left="3600" w:hanging="360"/>
+      </w:pPr>
+      <w:rPr>
+        <w:rFonts w:ascii="Courier New" w:hAnsi="Courier New" w:cs="Courier New" w:hint="default"/>
+      </w:rPr>
+    </w:lvl>
+    <w:lvl w:ilvl="5" w:tplc="20000005" w:tentative="1">
+      <w:start w:val="1"/>
+      <w:numFmt w:val="bullet"/>
+      <w:lvlText w:val=""/>
+      <w:lvlJc w:val="left"/>
+      <w:pPr>
+        <w:ind w:left="4320" w:hanging="360"/>
+      </w:pPr>
+      <w:rPr>
+        <w:rFonts w:ascii="Wingdings" w:hAnsi="Wingdings" w:hint="default"/>
+      </w:rPr>
+    </w:lvl>
+    <w:lvl w:ilvl="6" w:tplc="20000001" w:tentative="1">
+      <w:start w:val="1"/>
+      <w:numFmt w:val="bullet"/>
+      <w:lvlText w:val=""/>
+      <w:lvlJc w:val="left"/>
+      <w:pPr>
+        <w:ind w:left="5040" w:hanging="360"/>
+      </w:pPr>
+      <w:rPr>
+        <w:rFonts w:ascii="Symbol" w:hAnsi="Symbol" w:hint="default"/>
+      </w:rPr>
+    </w:lvl>
+    <w:lvl w:ilvl="7" w:tplc="20000003" w:tentative="1">
+      <w:start w:val="1"/>
+      <w:numFmt w:val="bullet"/>
+      <w:lvlText w:val="o"/>
+      <w:lvlJc w:val="left"/>
+      <w:pPr>
+        <w:ind w:left="5760" w:hanging="360"/>
+      </w:pPr>
+      <w:rPr>
+        <w:rFonts w:ascii="Courier New" w:hAnsi="Courier New" w:cs="Courier New" w:hint="default"/>
+      </w:rPr>
+    </w:lvl>
+    <w:lvl w:ilvl="8" w:tplc="20000005" w:tentative="1">
+      <w:start w:val="1"/>
+      <w:numFmt w:val="bullet"/>
+      <w:lvlText w:val=""/>
+      <w:lvlJc w:val="left"/>
+      <w:pPr>
+        <w:ind w:left="6480" w:hanging="360"/>
+      </w:pPr>
+      <w:rPr>
+        <w:rFonts w:ascii="Wingdings" w:hAnsi="Wingdings" w:hint="default"/>
+      </w:rPr>
+    </w:lvl>
+  </w:abstractNum>
+  <w:abstractNum w:abstractNumId="2" w15:restartNumberingAfterBreak="0">
     <w:nsid w:val="67254BD8"/>
     <w:multiLevelType w:val="hybridMultilevel"/>
     <w:tmpl w:val="FB8CF770"/>
@@ -709,6 +1492,9 @@
     <w:abstractNumId w:val="0"/>
   </w:num>
   <w:num w:numId="2" w16cid:durableId="2106532321">
+    <w:abstractNumId w:val="2"/>
+  </w:num>
+  <w:num w:numId="3" w16cid:durableId="1921063375">
     <w:abstractNumId w:val="1"/>
   </w:num>
 </w:numbering>
@@ -1115,6 +1901,27 @@
     <w:name w:val="Normal"/>
     <w:qFormat/>
   </w:style>
+  <w:style w:type="paragraph" w:styleId="Heading1">
+    <w:name w:val="heading 1"/>
+    <w:basedOn w:val="Normal"/>
+    <w:next w:val="Normal"/>
+    <w:link w:val="Heading1Char"/>
+    <w:uiPriority w:val="9"/>
+    <w:qFormat/>
+    <w:rsid w:val="009D25F6"/>
+    <w:pPr>
+      <w:keepNext/>
+      <w:keepLines/>
+      <w:spacing w:before="240" w:after="0"/>
+      <w:outlineLvl w:val="0"/>
+    </w:pPr>
+    <w:rPr>
+      <w:rFonts w:asciiTheme="majorHAnsi" w:eastAsiaTheme="majorEastAsia" w:hAnsiTheme="majorHAnsi" w:cstheme="majorBidi"/>
+      <w:color w:val="2F5496" w:themeColor="accent1" w:themeShade="BF"/>
+      <w:sz w:val="32"/>
+      <w:szCs w:val="32"/>
+    </w:rPr>
+  </w:style>
   <w:style w:type="paragraph" w:styleId="Heading2">
     <w:name w:val="heading 2"/>
     <w:basedOn w:val="Normal"/>
@@ -1209,6 +2016,53 @@
       <w:color w:val="2F5496" w:themeColor="accent1" w:themeShade="BF"/>
       <w:sz w:val="26"/>
       <w:szCs w:val="26"/>
+    </w:rPr>
+  </w:style>
+  <w:style w:type="paragraph" w:styleId="Title">
+    <w:name w:val="Title"/>
+    <w:basedOn w:val="Normal"/>
+    <w:next w:val="Normal"/>
+    <w:link w:val="TitleChar"/>
+    <w:uiPriority w:val="10"/>
+    <w:qFormat/>
+    <w:rsid w:val="0031362F"/>
+    <w:pPr>
+      <w:spacing w:after="0" w:line="240" w:lineRule="auto"/>
+      <w:contextualSpacing/>
+    </w:pPr>
+    <w:rPr>
+      <w:rFonts w:asciiTheme="majorHAnsi" w:eastAsiaTheme="majorEastAsia" w:hAnsiTheme="majorHAnsi" w:cstheme="majorBidi"/>
+      <w:spacing w:val="-10"/>
+      <w:kern w:val="28"/>
+      <w:sz w:val="56"/>
+      <w:szCs w:val="56"/>
+    </w:rPr>
+  </w:style>
+  <w:style w:type="character" w:customStyle="1" w:styleId="TitleChar">
+    <w:name w:val="Title Char"/>
+    <w:basedOn w:val="DefaultParagraphFont"/>
+    <w:link w:val="Title"/>
+    <w:uiPriority w:val="10"/>
+    <w:rsid w:val="0031362F"/>
+    <w:rPr>
+      <w:rFonts w:asciiTheme="majorHAnsi" w:eastAsiaTheme="majorEastAsia" w:hAnsiTheme="majorHAnsi" w:cstheme="majorBidi"/>
+      <w:spacing w:val="-10"/>
+      <w:kern w:val="28"/>
+      <w:sz w:val="56"/>
+      <w:szCs w:val="56"/>
+    </w:rPr>
+  </w:style>
+  <w:style w:type="character" w:customStyle="1" w:styleId="Heading1Char">
+    <w:name w:val="Heading 1 Char"/>
+    <w:basedOn w:val="DefaultParagraphFont"/>
+    <w:link w:val="Heading1"/>
+    <w:uiPriority w:val="9"/>
+    <w:rsid w:val="009D25F6"/>
+    <w:rPr>
+      <w:rFonts w:asciiTheme="majorHAnsi" w:eastAsiaTheme="majorEastAsia" w:hAnsiTheme="majorHAnsi" w:cstheme="majorBidi"/>
+      <w:color w:val="2F5496" w:themeColor="accent1" w:themeShade="BF"/>
+      <w:sz w:val="32"/>
+      <w:szCs w:val="32"/>
     </w:rPr>
   </w:style>
 </w:styles>

--- a/Terra Aurum/Græsland/Engangs encounters/Distraktion af Besudlede Orker Fort.docx
+++ b/Terra Aurum/Græsland/Engangs encounters/Distraktion af Besudlede Orker Fort.docx
@@ -117,7 +117,6 @@
         </w:rPr>
         <w:t>(</w:t>
       </w:r>
-      <w:proofErr w:type="spellStart"/>
       <w:r>
         <w:rPr>
           <w:lang w:val="da-DK"/>
@@ -134,23 +133,8 @@
         <w:rPr>
           <w:lang w:val="da-DK"/>
         </w:rPr>
-        <w:t>g</w:t>
-      </w:r>
-      <w:proofErr w:type="spellEnd"/>
-      <w:r>
-        <w:rPr>
-          <w:lang w:val="da-DK"/>
-        </w:rPr>
-        <w:t xml:space="preserve"> </w:t>
-      </w:r>
-      <w:proofErr w:type="spellStart"/>
-      <w:r>
-        <w:rPr>
-          <w:lang w:val="da-DK"/>
-        </w:rPr>
-        <w:t>Mouther</w:t>
-      </w:r>
-      <w:proofErr w:type="spellEnd"/>
+        <w:t>g Mouther</w:t>
+      </w:r>
       <w:r>
         <w:rPr>
           <w:lang w:val="da-DK"/>
@@ -382,21 +366,7 @@
         <w:rPr>
           <w:lang w:val="da-DK"/>
         </w:rPr>
-        <w:t xml:space="preserve">MM </w:t>
-      </w:r>
-      <w:proofErr w:type="spellStart"/>
-      <w:r>
-        <w:rPr>
-          <w:lang w:val="da-DK"/>
-        </w:rPr>
-        <w:t>Hobgoblin</w:t>
-      </w:r>
-      <w:proofErr w:type="spellEnd"/>
-      <w:r>
-        <w:rPr>
-          <w:lang w:val="da-DK"/>
-        </w:rPr>
-        <w:t xml:space="preserve"> </w:t>
+        <w:t xml:space="preserve">MM Hobgoblin </w:t>
       </w:r>
       <w:r>
         <w:rPr>
@@ -408,16 +378,8 @@
         <w:rPr>
           <w:lang w:val="da-DK"/>
         </w:rPr>
-        <w:t xml:space="preserve">1x </w:t>
-      </w:r>
-      <w:proofErr w:type="spellStart"/>
-      <w:r>
-        <w:rPr>
-          <w:lang w:val="da-DK"/>
-        </w:rPr>
-        <w:t>Longbowman</w:t>
-      </w:r>
-      <w:proofErr w:type="spellEnd"/>
+        <w:t>1x Longbowman</w:t>
+      </w:r>
     </w:p>
     <w:p>
       <w:pPr>
@@ -448,13 +410,6 @@
         </w:rPr>
         <w:t>.</w:t>
       </w:r>
-    </w:p>
-    <w:p>
-      <w:pPr>
-        <w:rPr>
-          <w:lang w:val="da-DK"/>
-        </w:rPr>
-      </w:pPr>
     </w:p>
     <w:p>
       <w:pPr>
@@ -468,17 +423,8 @@
             <w:rStyle w:val="Hyperlink"/>
             <w:lang w:val="da-DK"/>
           </w:rPr>
-          <w:t xml:space="preserve">Bakke </w:t>
+          <w:t>Bakke battlemap</w:t>
         </w:r>
-        <w:proofErr w:type="spellStart"/>
-        <w:r>
-          <w:rPr>
-            <w:rStyle w:val="Hyperlink"/>
-            <w:lang w:val="da-DK"/>
-          </w:rPr>
-          <w:t>battlemap</w:t>
-        </w:r>
-        <w:proofErr w:type="spellEnd"/>
       </w:hyperlink>
     </w:p>
     <w:p>
@@ -493,67 +439,21 @@
           <w:bCs/>
           <w:lang w:val="da-DK"/>
         </w:rPr>
-        <w:t xml:space="preserve">Stat </w:t>
-      </w:r>
-      <w:proofErr w:type="spellStart"/>
+        <w:t>Stat blocks:</w:t>
+      </w:r>
       <w:r>
         <w:rPr>
           <w:b/>
           <w:bCs/>
           <w:lang w:val="da-DK"/>
         </w:rPr>
-        <w:t>blocks</w:t>
-      </w:r>
-      <w:proofErr w:type="spellEnd"/>
-      <w:r>
-        <w:rPr>
-          <w:b/>
-          <w:bCs/>
-          <w:lang w:val="da-DK"/>
-        </w:rPr>
-        <w:t>:</w:t>
-      </w:r>
-      <w:r>
-        <w:rPr>
-          <w:b/>
-          <w:bCs/>
-          <w:lang w:val="da-DK"/>
-        </w:rPr>
         <w:t xml:space="preserve"> </w:t>
       </w:r>
       <w:r>
         <w:rPr>
           <w:lang w:val="da-DK"/>
         </w:rPr>
-        <w:t>[</w:t>
-      </w:r>
-      <w:proofErr w:type="spellStart"/>
-      <w:r>
-        <w:rPr>
-          <w:lang w:val="da-DK"/>
-        </w:rPr>
-        <w:t>Conflux</w:t>
-      </w:r>
-      <w:proofErr w:type="spellEnd"/>
-      <w:r>
-        <w:rPr>
-          <w:lang w:val="da-DK"/>
-        </w:rPr>
-        <w:t xml:space="preserve"> bruger ikke </w:t>
-      </w:r>
-      <w:proofErr w:type="spellStart"/>
-      <w:r>
-        <w:rPr>
-          <w:lang w:val="da-DK"/>
-        </w:rPr>
-        <w:t>init</w:t>
-      </w:r>
-      <w:proofErr w:type="spellEnd"/>
-      <w:r>
-        <w:rPr>
-          <w:lang w:val="da-DK"/>
-        </w:rPr>
-        <w:t xml:space="preserve"> 10 feature]</w:t>
+        <w:t>[Conflux bruger ikke init 10 feature]</w:t>
       </w:r>
     </w:p>
     <w:p>
@@ -586,7 +486,6 @@
         <w:t xml:space="preserve">x </w:t>
       </w:r>
       <w:hyperlink r:id="rId6" w:history="1">
-        <w:proofErr w:type="spellStart"/>
         <w:r>
           <w:rPr>
             <w:rStyle w:val="Hyperlink"/>
@@ -594,7 +493,6 @@
           </w:rPr>
           <w:t>Conscript</w:t>
         </w:r>
-        <w:proofErr w:type="spellEnd"/>
       </w:hyperlink>
       <w:r>
         <w:rPr>
@@ -624,14 +522,7 @@
         <w:rPr>
           <w:lang w:val="da-DK"/>
         </w:rPr>
-        <w:t xml:space="preserve"> MM </w:t>
-      </w:r>
-      <w:proofErr w:type="spellStart"/>
-      <w:r>
-        <w:rPr>
-          <w:lang w:val="da-DK"/>
-        </w:rPr>
-        <w:t>Hobgo</w:t>
+        <w:t xml:space="preserve"> MM Hobgo</w:t>
       </w:r>
       <w:r>
         <w:rPr>
@@ -645,7 +536,6 @@
         </w:rPr>
         <w:t>lin</w:t>
       </w:r>
-      <w:proofErr w:type="spellEnd"/>
       <w:r>
         <w:rPr>
           <w:lang w:val="da-DK"/>
@@ -683,7 +573,6 @@
         <w:t xml:space="preserve">x </w:t>
       </w:r>
       <w:hyperlink r:id="rId7" w:history="1">
-        <w:proofErr w:type="spellStart"/>
         <w:r>
           <w:rPr>
             <w:rStyle w:val="Hyperlink"/>
@@ -691,7 +580,6 @@
           </w:rPr>
           <w:t>Draegloth</w:t>
         </w:r>
-        <w:proofErr w:type="spellEnd"/>
       </w:hyperlink>
       <w:r>
         <w:rPr>
@@ -708,6 +596,7 @@
       </w:pPr>
       <w:r>
         <w:rPr>
+          <w:noProof/>
           <w:lang w:val="da-DK"/>
         </w:rPr>
         <w:lastRenderedPageBreak/>
@@ -773,73 +662,21 @@
         <w:rPr>
           <w:lang w:val="da-DK"/>
         </w:rPr>
-        <w:t xml:space="preserve">MM </w:t>
-      </w:r>
-      <w:proofErr w:type="spellStart"/>
-      <w:r>
-        <w:rPr>
-          <w:lang w:val="da-DK"/>
-        </w:rPr>
-        <w:t>Hobgoblin</w:t>
-      </w:r>
-      <w:proofErr w:type="spellEnd"/>
-      <w:r>
-        <w:rPr>
-          <w:lang w:val="da-DK"/>
-        </w:rPr>
-        <w:t xml:space="preserve"> </w:t>
-      </w:r>
-      <w:proofErr w:type="spellStart"/>
+        <w:t xml:space="preserve">MM Hobgoblin </w:t>
+      </w:r>
       <w:r>
         <w:rPr>
           <w:i/>
           <w:iCs/>
           <w:lang w:val="da-DK"/>
         </w:rPr>
-        <w:t>Martial</w:t>
-      </w:r>
-      <w:proofErr w:type="spellEnd"/>
-      <w:r>
-        <w:rPr>
-          <w:i/>
-          <w:iCs/>
-          <w:lang w:val="da-DK"/>
-        </w:rPr>
-        <w:t xml:space="preserve"> Advantage</w:t>
-      </w:r>
-      <w:r>
-        <w:rPr>
-          <w:lang w:val="da-DK"/>
-        </w:rPr>
-        <w:t xml:space="preserve"> i stedet hvis </w:t>
-      </w:r>
-      <w:proofErr w:type="spellStart"/>
-      <w:r>
-        <w:rPr>
-          <w:lang w:val="da-DK"/>
-        </w:rPr>
-        <w:t>Hobgoblin</w:t>
-      </w:r>
-      <w:proofErr w:type="spellEnd"/>
-      <w:r>
-        <w:rPr>
-          <w:lang w:val="da-DK"/>
-        </w:rPr>
-        <w:t xml:space="preserve"> er inden for 5 </w:t>
-      </w:r>
-      <w:proofErr w:type="spellStart"/>
-      <w:r>
-        <w:rPr>
-          <w:lang w:val="da-DK"/>
-        </w:rPr>
-        <w:t>ft</w:t>
-      </w:r>
-      <w:proofErr w:type="spellEnd"/>
-      <w:r>
-        <w:rPr>
-          <w:lang w:val="da-DK"/>
-        </w:rPr>
-        <w:t xml:space="preserve"> af to allierede.</w:t>
+        <w:t>Martial Advantage</w:t>
+      </w:r>
+      <w:r>
+        <w:rPr>
+          <w:lang w:val="da-DK"/>
+        </w:rPr>
+        <w:t xml:space="preserve"> i stedet hvis Hobgoblin er inden for 5 ft af to allierede.</w:t>
       </w:r>
     </w:p>
     <w:p>
@@ -900,21 +737,7 @@
         <w:rPr>
           <w:lang w:val="da-DK"/>
         </w:rPr>
-        <w:t xml:space="preserve">Teleport til højdepunkt (bakke etc.) og brug </w:t>
-      </w:r>
-      <w:proofErr w:type="spellStart"/>
-      <w:r>
-        <w:rPr>
-          <w:lang w:val="da-DK"/>
-        </w:rPr>
-        <w:t>Phalanxite</w:t>
-      </w:r>
-      <w:proofErr w:type="spellEnd"/>
-      <w:r>
-        <w:rPr>
-          <w:lang w:val="da-DK"/>
-        </w:rPr>
-        <w:t xml:space="preserve"> i pil formation</w:t>
+        <w:t>Teleport til højdepunkt (bakke etc.) og brug Phalanxite i pil formation</w:t>
       </w:r>
       <w:r>
         <w:rPr>
@@ -957,21 +780,7 @@
         <w:rPr>
           <w:lang w:val="da-DK"/>
         </w:rPr>
-        <w:t xml:space="preserve"> (Har </w:t>
-      </w:r>
-      <w:proofErr w:type="spellStart"/>
-      <w:r>
-        <w:rPr>
-          <w:lang w:val="da-DK"/>
-        </w:rPr>
-        <w:t>init</w:t>
-      </w:r>
-      <w:proofErr w:type="spellEnd"/>
-      <w:r>
-        <w:rPr>
-          <w:lang w:val="da-DK"/>
-        </w:rPr>
-        <w:t xml:space="preserve"> 10 feature)</w:t>
+        <w:t xml:space="preserve"> (Har init 10 feature)</w:t>
       </w:r>
     </w:p>
     <w:p>
@@ -992,7 +801,6 @@
         <w:t xml:space="preserve">5x </w:t>
       </w:r>
       <w:hyperlink r:id="rId9" w:history="1">
-        <w:proofErr w:type="spellStart"/>
         <w:r>
           <w:rPr>
             <w:rStyle w:val="Hyperlink"/>
@@ -1000,7 +808,6 @@
           </w:rPr>
           <w:t>Phalanxite</w:t>
         </w:r>
-        <w:proofErr w:type="spellEnd"/>
       </w:hyperlink>
     </w:p>
     <w:p>
@@ -1021,7 +828,6 @@
         <w:t xml:space="preserve">1x </w:t>
       </w:r>
       <w:hyperlink r:id="rId10" w:history="1">
-        <w:proofErr w:type="spellStart"/>
         <w:r>
           <w:rPr>
             <w:rStyle w:val="Hyperlink"/>
@@ -1029,7 +835,6 @@
           </w:rPr>
           <w:t>Longbow</w:t>
         </w:r>
-        <w:proofErr w:type="spellEnd"/>
       </w:hyperlink>
     </w:p>
     <w:p>
@@ -1047,39 +852,18 @@
         <w:rPr>
           <w:lang w:val="da-DK"/>
         </w:rPr>
-        <w:t xml:space="preserve">1x </w:t>
-      </w:r>
-      <w:proofErr w:type="spellStart"/>
-      <w:r>
-        <w:rPr>
-          <w:lang w:val="da-DK"/>
-        </w:rPr>
-        <w:t>1x</w:t>
-      </w:r>
-      <w:proofErr w:type="spellEnd"/>
-      <w:r>
-        <w:rPr>
-          <w:lang w:val="da-DK"/>
-        </w:rPr>
-        <w:t xml:space="preserve"> </w:t>
-      </w:r>
-      <w:proofErr w:type="spellStart"/>
-      <w:r>
-        <w:rPr>
-          <w:lang w:val="da-DK"/>
-        </w:rPr>
-        <w:t>Warspeaker</w:t>
-      </w:r>
-      <w:proofErr w:type="spellEnd"/>
-    </w:p>
-    <w:p>
-      <w:pPr>
-        <w:rPr>
-          <w:lang w:val="da-DK"/>
-        </w:rPr>
-      </w:pPr>
-      <w:r>
-        <w:rPr>
+        <w:t>1x 1x Warspeaker</w:t>
+      </w:r>
+    </w:p>
+    <w:p>
+      <w:pPr>
+        <w:rPr>
+          <w:lang w:val="da-DK"/>
+        </w:rPr>
+      </w:pPr>
+      <w:r>
+        <w:rPr>
+          <w:noProof/>
           <w:lang w:val="da-DK"/>
         </w:rPr>
         <w:drawing>
@@ -1118,27 +902,6 @@
           </wp:inline>
         </w:drawing>
       </w:r>
-    </w:p>
-    <w:p>
-      <w:pPr>
-        <w:rPr>
-          <w:lang w:val="da-DK"/>
-        </w:rPr>
-      </w:pPr>
-      <w:r>
-        <w:rPr>
-          <w:lang w:val="da-DK"/>
-        </w:rPr>
-        <w:lastRenderedPageBreak/>
-        <w:br w:type="page"/>
-      </w:r>
-    </w:p>
-    <w:p>
-      <w:pPr>
-        <w:rPr>
-          <w:lang w:val="da-DK"/>
-        </w:rPr>
-      </w:pPr>
     </w:p>
     <w:sectPr>
       <w:pgSz w:w="11906" w:h="16838"/>
